--- a/Ecommerce Business Analysis.docx
+++ b/Ecommerce Business Analysis.docx
@@ -236,16 +236,14 @@
         </w:rPr>
         <w:t xml:space="preserve">The </w:t>
       </w:r>
-      <w:proofErr w:type="gramStart"/>
-      <w:r>
-        <w:rPr>
-          <w:rFonts w:ascii="Times New Roman" w:hAnsi="Times New Roman" w:cs="Times New Roman"/>
-          <w:sz w:val="24"/>
-          <w:szCs w:val="24"/>
-        </w:rPr>
-        <w:t>question  wanted</w:t>
-      </w:r>
-      <w:proofErr w:type="gramEnd"/>
+      <w:r>
+        <w:rPr>
+          <w:rFonts w:ascii="Times New Roman" w:hAnsi="Times New Roman" w:cs="Times New Roman"/>
+          <w:sz w:val="24"/>
+          <w:szCs w:val="24"/>
+        </w:rPr>
+        <w:t>question wanted</w:t>
+      </w:r>
       <w:r>
         <w:rPr>
           <w:rFonts w:ascii="Times New Roman" w:hAnsi="Times New Roman" w:cs="Times New Roman"/>
@@ -577,7 +575,39 @@
           <w:sz w:val="24"/>
           <w:szCs w:val="24"/>
         </w:rPr>
-        <w:t>last year’s</w:t>
+        <w:t xml:space="preserve">last year’s findings </w:t>
+      </w:r>
+      <w:r>
+        <w:rPr>
+          <w:rFonts w:ascii="Times New Roman" w:hAnsi="Times New Roman" w:cs="Times New Roman"/>
+          <w:sz w:val="24"/>
+          <w:szCs w:val="24"/>
+        </w:rPr>
+        <w:t>could not</w:t>
+      </w:r>
+      <w:r>
+        <w:rPr>
+          <w:rFonts w:ascii="Times New Roman" w:hAnsi="Times New Roman" w:cs="Times New Roman"/>
+          <w:sz w:val="24"/>
+          <w:szCs w:val="24"/>
+        </w:rPr>
+        <w:t xml:space="preserve"> be</w:t>
+      </w:r>
+      <w:r>
+        <w:rPr>
+          <w:rFonts w:ascii="Times New Roman" w:hAnsi="Times New Roman" w:cs="Times New Roman"/>
+          <w:sz w:val="24"/>
+          <w:szCs w:val="24"/>
+        </w:rPr>
+        <w:t xml:space="preserve"> compare</w:t>
+      </w:r>
+      <w:r>
+        <w:rPr>
+          <w:rFonts w:ascii="Times New Roman" w:hAnsi="Times New Roman" w:cs="Times New Roman"/>
+          <w:sz w:val="24"/>
+          <w:szCs w:val="24"/>
+        </w:rPr>
+        <w:t>d</w:t>
       </w:r>
       <w:r>
         <w:rPr>
@@ -593,71 +623,7 @@
           <w:sz w:val="24"/>
           <w:szCs w:val="24"/>
         </w:rPr>
-        <w:t>finding</w:t>
-      </w:r>
-      <w:r>
-        <w:rPr>
-          <w:rFonts w:ascii="Times New Roman" w:hAnsi="Times New Roman" w:cs="Times New Roman"/>
-          <w:sz w:val="24"/>
-          <w:szCs w:val="24"/>
-        </w:rPr>
-        <w:t xml:space="preserve">s </w:t>
-      </w:r>
-      <w:r>
-        <w:rPr>
-          <w:rFonts w:ascii="Times New Roman" w:hAnsi="Times New Roman" w:cs="Times New Roman"/>
-          <w:sz w:val="24"/>
-          <w:szCs w:val="24"/>
-        </w:rPr>
-        <w:t>could not</w:t>
-      </w:r>
-      <w:r>
-        <w:rPr>
-          <w:rFonts w:ascii="Times New Roman" w:hAnsi="Times New Roman" w:cs="Times New Roman"/>
-          <w:sz w:val="24"/>
-          <w:szCs w:val="24"/>
-        </w:rPr>
-        <w:t xml:space="preserve"> be</w:t>
-      </w:r>
-      <w:r>
-        <w:rPr>
-          <w:rFonts w:ascii="Times New Roman" w:hAnsi="Times New Roman" w:cs="Times New Roman"/>
-          <w:sz w:val="24"/>
-          <w:szCs w:val="24"/>
-        </w:rPr>
-        <w:t xml:space="preserve"> compare</w:t>
-      </w:r>
-      <w:r>
-        <w:rPr>
-          <w:rFonts w:ascii="Times New Roman" w:hAnsi="Times New Roman" w:cs="Times New Roman"/>
-          <w:sz w:val="24"/>
-          <w:szCs w:val="24"/>
-        </w:rPr>
-        <w:t>d</w:t>
-      </w:r>
-      <w:r>
-        <w:rPr>
-          <w:rFonts w:ascii="Times New Roman" w:hAnsi="Times New Roman" w:cs="Times New Roman"/>
-          <w:sz w:val="24"/>
-          <w:szCs w:val="24"/>
-        </w:rPr>
-        <w:t xml:space="preserve"> </w:t>
-      </w:r>
-      <w:r>
-        <w:rPr>
-          <w:rFonts w:ascii="Times New Roman" w:hAnsi="Times New Roman" w:cs="Times New Roman"/>
-          <w:sz w:val="24"/>
-          <w:szCs w:val="24"/>
-        </w:rPr>
-        <w:t>with</w:t>
-      </w:r>
-      <w:r>
-        <w:rPr>
-          <w:rFonts w:ascii="Times New Roman" w:hAnsi="Times New Roman" w:cs="Times New Roman"/>
-          <w:sz w:val="24"/>
-          <w:szCs w:val="24"/>
-        </w:rPr>
-        <w:t xml:space="preserve"> </w:t>
+        <w:t xml:space="preserve">with </w:t>
       </w:r>
       <w:r>
         <w:rPr>
